--- a/public/templates/Анкета КИИ.docx
+++ b/public/templates/Анкета КИИ.docx
@@ -11,7 +11,8 @@
         <w:tblLook w:val="04A0" w:firstRow="1" w:lastRow="0" w:firstColumn="1" w:lastColumn="0" w:noHBand="0" w:noVBand="1"/>
       </w:tblPr>
       <w:tblGrid>
-        <w:gridCol w:w="846"/>
+        <w:gridCol w:w="421"/>
+        <w:gridCol w:w="425"/>
         <w:gridCol w:w="2624"/>
         <w:gridCol w:w="138"/>
         <w:gridCol w:w="4467"/>
@@ -24,7 +25,7 @@
         <w:tc>
           <w:tcPr>
             <w:tcW w:w="10456" w:type="dxa"/>
-            <w:gridSpan w:val="5"/>
+            <w:gridSpan w:val="6"/>
             <w:shd w:val="clear" w:color="auto" w:fill="CCC0D9" w:themeFill="accent4" w:themeFillTint="66"/>
           </w:tcPr>
           <w:p>
@@ -59,7 +60,7 @@
         <w:tc>
           <w:tcPr>
             <w:tcW w:w="3470" w:type="dxa"/>
-            <w:gridSpan w:val="2"/>
+            <w:gridSpan w:val="3"/>
             <w:vAlign w:val="center"/>
           </w:tcPr>
           <w:p>
@@ -130,7 +131,7 @@
         <w:tc>
           <w:tcPr>
             <w:tcW w:w="3470" w:type="dxa"/>
-            <w:gridSpan w:val="2"/>
+            <w:gridSpan w:val="3"/>
           </w:tcPr>
           <w:p>
             <w:pPr>
@@ -199,7 +200,7 @@
         <w:tc>
           <w:tcPr>
             <w:tcW w:w="3470" w:type="dxa"/>
-            <w:gridSpan w:val="2"/>
+            <w:gridSpan w:val="3"/>
           </w:tcPr>
           <w:p>
             <w:pPr>
@@ -253,7 +254,7 @@
         <w:tc>
           <w:tcPr>
             <w:tcW w:w="3470" w:type="dxa"/>
-            <w:gridSpan w:val="2"/>
+            <w:gridSpan w:val="3"/>
           </w:tcPr>
           <w:p>
             <w:pPr>
@@ -342,7 +343,7 @@
         <w:tc>
           <w:tcPr>
             <w:tcW w:w="3470" w:type="dxa"/>
-            <w:gridSpan w:val="2"/>
+            <w:gridSpan w:val="3"/>
           </w:tcPr>
           <w:p>
             <w:pPr>
@@ -560,7 +561,7 @@
         <w:tc>
           <w:tcPr>
             <w:tcW w:w="10456" w:type="dxa"/>
-            <w:gridSpan w:val="5"/>
+            <w:gridSpan w:val="6"/>
             <w:shd w:val="clear" w:color="auto" w:fill="CCC0D9" w:themeFill="accent4" w:themeFillTint="66"/>
           </w:tcPr>
           <w:p>
@@ -597,7 +598,7 @@
         <w:tc>
           <w:tcPr>
             <w:tcW w:w="3470" w:type="dxa"/>
-            <w:gridSpan w:val="2"/>
+            <w:gridSpan w:val="3"/>
           </w:tcPr>
           <w:p>
             <w:pPr>
@@ -701,7 +702,7 @@
         <w:tc>
           <w:tcPr>
             <w:tcW w:w="10456" w:type="dxa"/>
-            <w:gridSpan w:val="5"/>
+            <w:gridSpan w:val="6"/>
             <w:shd w:val="clear" w:color="auto" w:fill="CCC0D9" w:themeFill="accent4" w:themeFillTint="66"/>
           </w:tcPr>
           <w:p>
@@ -730,11 +731,156 @@
       </w:tr>
       <w:tr>
         <w:trPr>
+          <w:trHeight w:val="304"/>
+        </w:trPr>
+        <w:tc>
+          <w:tcPr>
+            <w:tcW w:w="421" w:type="dxa"/>
+            <w:tcBorders>
+              <w:right w:val="nil"/>
+            </w:tcBorders>
+            <w:shd w:val="clear" w:color="auto" w:fill="auto"/>
+          </w:tcPr>
+          <w:p>
+            <w:pPr>
+              <w:spacing w:before="40" w:after="40"/>
+              <w:rPr>
+                <w:rFonts w:asciiTheme="minorHAnsi" w:hAnsiTheme="minorHAnsi" w:cstheme="minorHAnsi"/>
+                <w:b/>
+                <w:color w:val="FF0000"/>
+                <w:sz w:val="72"/>
+                <w:szCs w:val="20"/>
+              </w:rPr>
+            </w:pPr>
+            <w:r>
+              <w:rPr>
+                <w:rFonts w:asciiTheme="minorHAnsi" w:hAnsiTheme="minorHAnsi" w:cstheme="minorHAnsi"/>
+                <w:b/>
+                <w:color w:val="FF0000"/>
+                <w:sz w:val="72"/>
+                <w:szCs w:val="20"/>
+              </w:rPr>
+              <w:t>!</w:t>
+            </w:r>
+          </w:p>
+        </w:tc>
+        <w:tc>
+          <w:tcPr>
+            <w:tcW w:w="10035" w:type="dxa"/>
+            <w:gridSpan w:val="5"/>
+            <w:tcBorders>
+              <w:left w:val="nil"/>
+            </w:tcBorders>
+            <w:shd w:val="clear" w:color="auto" w:fill="auto"/>
+          </w:tcPr>
+          <w:p>
+            <w:pPr>
+              <w:spacing w:before="40" w:after="40"/>
+              <w:rPr>
+                <w:rFonts w:asciiTheme="minorHAnsi" w:hAnsiTheme="minorHAnsi" w:cstheme="minorHAnsi"/>
+                <w:sz w:val="20"/>
+                <w:szCs w:val="20"/>
+              </w:rPr>
+            </w:pPr>
+            <w:r>
+              <w:rPr>
+                <w:rFonts w:asciiTheme="minorHAnsi" w:hAnsiTheme="minorHAnsi" w:cstheme="minorHAnsi"/>
+                <w:sz w:val="20"/>
+                <w:szCs w:val="20"/>
+              </w:rPr>
+              <w:t>Приведенный</w:t>
+            </w:r>
+            <w:r>
+              <w:rPr>
+                <w:rFonts w:asciiTheme="minorHAnsi" w:hAnsiTheme="minorHAnsi" w:cstheme="minorHAnsi"/>
+                <w:sz w:val="20"/>
+                <w:szCs w:val="20"/>
+              </w:rPr>
+              <w:t xml:space="preserve"> ниже</w:t>
+            </w:r>
+            <w:r>
+              <w:rPr>
+                <w:rFonts w:asciiTheme="minorHAnsi" w:hAnsiTheme="minorHAnsi" w:cstheme="minorHAnsi"/>
+                <w:sz w:val="20"/>
+                <w:szCs w:val="20"/>
+              </w:rPr>
+              <w:t xml:space="preserve"> перечень сформирован на основании анализа видов экономической деятельности организации, зарегистрированных в соответствии с положениями Общероссийского классификатора видов экономической деятельности (ОКВЭД2 ОК 029-2014 (КДЕС Ред. 2)). В случае отсутствия в организации </w:t>
+            </w:r>
+            <w:r>
+              <w:rPr>
+                <w:rFonts w:asciiTheme="minorHAnsi" w:hAnsiTheme="minorHAnsi" w:cstheme="minorHAnsi"/>
+                <w:sz w:val="20"/>
+                <w:szCs w:val="20"/>
+              </w:rPr>
+              <w:t>объектов</w:t>
+            </w:r>
+            <w:r>
+              <w:rPr>
+                <w:rFonts w:asciiTheme="minorHAnsi" w:hAnsiTheme="minorHAnsi" w:cstheme="minorHAnsi"/>
+                <w:sz w:val="20"/>
+                <w:szCs w:val="20"/>
+              </w:rPr>
+              <w:t xml:space="preserve"> </w:t>
+            </w:r>
+            <w:r>
+              <w:rPr>
+                <w:rFonts w:asciiTheme="minorHAnsi" w:hAnsiTheme="minorHAnsi" w:cstheme="minorHAnsi"/>
+                <w:sz w:val="20"/>
+                <w:szCs w:val="20"/>
+              </w:rPr>
+              <w:t>соответствующих типовым</w:t>
+            </w:r>
+            <w:r>
+              <w:rPr>
+                <w:rFonts w:asciiTheme="minorHAnsi" w:hAnsiTheme="minorHAnsi" w:cstheme="minorHAnsi"/>
+                <w:sz w:val="20"/>
+                <w:szCs w:val="20"/>
+              </w:rPr>
+              <w:t>, в графе количеств</w:t>
+            </w:r>
+            <w:r>
+              <w:rPr>
+                <w:rFonts w:asciiTheme="minorHAnsi" w:hAnsiTheme="minorHAnsi" w:cstheme="minorHAnsi"/>
+                <w:sz w:val="20"/>
+                <w:szCs w:val="20"/>
+              </w:rPr>
+              <w:t>о</w:t>
+            </w:r>
+            <w:r>
+              <w:rPr>
+                <w:rFonts w:asciiTheme="minorHAnsi" w:hAnsiTheme="minorHAnsi" w:cstheme="minorHAnsi"/>
+                <w:sz w:val="20"/>
+                <w:szCs w:val="20"/>
+              </w:rPr>
+              <w:t xml:space="preserve"> укажите «</w:t>
+            </w:r>
+            <w:r>
+              <w:rPr>
+                <w:rFonts w:asciiTheme="minorHAnsi" w:hAnsiTheme="minorHAnsi" w:cstheme="minorHAnsi"/>
+                <w:sz w:val="20"/>
+                <w:szCs w:val="20"/>
+              </w:rPr>
+              <w:t>отсутствуют</w:t>
+            </w:r>
+            <w:r>
+              <w:rPr>
+                <w:rFonts w:asciiTheme="minorHAnsi" w:hAnsiTheme="minorHAnsi" w:cstheme="minorHAnsi"/>
+                <w:sz w:val="20"/>
+                <w:szCs w:val="20"/>
+              </w:rPr>
+              <w:t>»</w:t>
+            </w:r>
+          </w:p>
+        </w:tc>
+      </w:tr>
+      <w:tr>
+        <w:trPr>
           <w:trHeight w:val="331"/>
         </w:trPr>
         <w:tc>
           <w:tcPr>
             <w:tcW w:w="846" w:type="dxa"/>
+            <w:gridSpan w:val="2"/>
             <w:shd w:val="clear" w:color="auto" w:fill="E5DFEC" w:themeFill="accent4" w:themeFillTint="33"/>
             <w:vAlign w:val="center"/>
           </w:tcPr>
@@ -843,7 +989,76 @@
         </w:trPr>
         <w:tc>
           <w:tcPr>
+            <w:tcW w:w="10456" w:type="dxa"/>
+            <w:gridSpan w:val="6"/>
+            <w:shd w:val="clear" w:color="auto" w:fill="E5DFEC" w:themeFill="accent4" w:themeFillTint="33"/>
+            <w:vAlign w:val="center"/>
+          </w:tcPr>
+          <w:p>
+            <w:pPr>
+              <w:spacing w:before="20" w:after="20"/>
+              <w:jc w:val="center"/>
+              <w:rPr>
+                <w:rFonts w:asciiTheme="minorHAnsi" w:hAnsiTheme="minorHAnsi" w:cstheme="minorHAnsi"/>
+                <w:sz w:val="20"/>
+                <w:szCs w:val="20"/>
+              </w:rPr>
+            </w:pPr>
+            <w:r>
+              <w:rPr>
+                <w:rFonts w:asciiTheme="minorHAnsi" w:hAnsiTheme="minorHAnsi" w:cstheme="minorHAnsi"/>
+                <w:sz w:val="20"/>
+                <w:szCs w:val="20"/>
+              </w:rPr>
+              <w:t xml:space="preserve">  [[#</w:t>
+            </w:r>
+            <w:proofErr w:type="spellStart"/>
+            <w:r>
+              <w:rPr>
+                <w:rFonts w:asciiTheme="minorHAnsi" w:hAnsiTheme="minorHAnsi" w:cstheme="minorHAnsi"/>
+                <w:sz w:val="20"/>
+                <w:szCs w:val="20"/>
+              </w:rPr>
+              <w:t>groupedRows</w:t>
+            </w:r>
+            <w:proofErr w:type="spellEnd"/>
+            <w:r>
+              <w:rPr>
+                <w:rFonts w:asciiTheme="minorHAnsi" w:hAnsiTheme="minorHAnsi" w:cstheme="minorHAnsi"/>
+                <w:sz w:val="20"/>
+                <w:szCs w:val="20"/>
+              </w:rPr>
+              <w:t>]] [[</w:t>
+            </w:r>
+            <w:proofErr w:type="spellStart"/>
+            <w:r>
+              <w:rPr>
+                <w:rFonts w:asciiTheme="minorHAnsi" w:hAnsiTheme="minorHAnsi" w:cstheme="minorHAnsi"/>
+                <w:sz w:val="20"/>
+                <w:szCs w:val="20"/>
+              </w:rPr>
+              <w:t>activity</w:t>
+            </w:r>
+            <w:proofErr w:type="spellEnd"/>
+            <w:r>
+              <w:rPr>
+                <w:rFonts w:asciiTheme="minorHAnsi" w:hAnsiTheme="minorHAnsi" w:cstheme="minorHAnsi"/>
+                <w:sz w:val="20"/>
+                <w:szCs w:val="20"/>
+              </w:rPr>
+              <w:t xml:space="preserve">]]   </w:t>
+            </w:r>
+          </w:p>
+        </w:tc>
+      </w:tr>
+      <w:tr>
+        <w:trPr>
+          <w:trHeight w:val="331"/>
+        </w:trPr>
+        <w:tc>
+          <w:tcPr>
             <w:tcW w:w="846" w:type="dxa"/>
+            <w:gridSpan w:val="2"/>
             <w:vAlign w:val="center"/>
           </w:tcPr>
           <w:p>
@@ -857,7 +1072,7 @@
             </w:pPr>
             <w:r>
               <w:rPr>
-                <w:rFonts w:asciiTheme="minorHAnsi" w:hAnsiTheme="minorHAnsi"/>
+                <w:rFonts w:asciiTheme="minorHAnsi" w:hAnsiTheme="minorHAnsi" w:cstheme="minorHAnsi"/>
                 <w:sz w:val="20"/>
                 <w:szCs w:val="20"/>
               </w:rPr>
@@ -866,20 +1081,28 @@
             <w:proofErr w:type="spellStart"/>
             <w:r>
               <w:rPr>
-                <w:rFonts w:asciiTheme="minorHAnsi" w:hAnsiTheme="minorHAnsi"/>
+                <w:rFonts w:asciiTheme="minorHAnsi" w:hAnsiTheme="minorHAnsi" w:cstheme="minorHAnsi"/>
                 <w:sz w:val="20"/>
                 <w:szCs w:val="20"/>
               </w:rPr>
-              <w:t>matchedRows</w:t>
+              <w:t>rows</w:t>
             </w:r>
             <w:proofErr w:type="spellEnd"/>
+            <w:r>
+              <w:rPr>
+                <w:rFonts w:asciiTheme="minorHAnsi" w:hAnsiTheme="minorHAnsi" w:cstheme="minorHAnsi"/>
+                <w:sz w:val="20"/>
+                <w:szCs w:val="20"/>
+              </w:rPr>
+              <w:t>]]</w:t>
+            </w:r>
             <w:r>
               <w:rPr>
                 <w:rFonts w:asciiTheme="minorHAnsi" w:hAnsiTheme="minorHAnsi"/>
                 <w:sz w:val="20"/>
                 <w:szCs w:val="20"/>
               </w:rPr>
-              <w:t>]][[</w:t>
+              <w:t>[[</w:t>
             </w:r>
             <w:r>
               <w:rPr>
@@ -890,8 +1113,6 @@
               </w:rPr>
               <w:t>number</w:t>
             </w:r>
-            <w:bookmarkStart w:id="0" w:name="_GoBack"/>
-            <w:bookmarkEnd w:id="0"/>
             <w:r>
               <w:rPr>
                 <w:rFonts w:asciiTheme="minorHAnsi" w:hAnsiTheme="minorHAnsi"/>
@@ -1024,6 +1245,7 @@
                 <w:showingPlcHdr/>
                 <w:text/>
               </w:sdtPr>
+              <w:sdtEndPr/>
               <w:sdtContent>
                 <w:r>
                   <w:rPr>
@@ -1057,6 +1279,7 @@
               <w:showingPlcHdr/>
               <w:text/>
             </w:sdtPr>
+            <w:sdtEndPr/>
             <w:sdtContent>
               <w:p>
                 <w:pPr>
@@ -1090,15 +1313,7 @@
                 <w:sz w:val="20"/>
                 <w:szCs w:val="20"/>
               </w:rPr>
-              <w:t>[[</w:t>
-            </w:r>
-            <w:r>
-              <w:rPr>
-                <w:rFonts w:asciiTheme="minorHAnsi" w:hAnsiTheme="minorHAnsi"/>
-                <w:sz w:val="20"/>
-                <w:szCs w:val="20"/>
-              </w:rPr>
-              <w:t>/</w:t>
+              <w:t>[[/</w:t>
             </w:r>
             <w:proofErr w:type="spellStart"/>
             <w:r>
@@ -1107,7 +1322,33 @@
                 <w:sz w:val="20"/>
                 <w:szCs w:val="20"/>
               </w:rPr>
-              <w:t>matchedRows</w:t>
+              <w:t>rows</w:t>
+            </w:r>
+            <w:proofErr w:type="spellEnd"/>
+            <w:r>
+              <w:rPr>
+                <w:rFonts w:asciiTheme="minorHAnsi" w:hAnsiTheme="minorHAnsi"/>
+                <w:sz w:val="20"/>
+                <w:szCs w:val="20"/>
+              </w:rPr>
+              <w:t xml:space="preserve">]] </w:t>
+            </w:r>
+            <w:r>
+              <w:rPr>
+                <w:rFonts w:asciiTheme="minorHAnsi" w:hAnsiTheme="minorHAnsi"/>
+                <w:sz w:val="20"/>
+                <w:szCs w:val="20"/>
+              </w:rPr>
+              <w:t>[[/</w:t>
+            </w:r>
+            <w:proofErr w:type="spellStart"/>
+            <w:r>
+              <w:rPr>
+                <w:rFonts w:asciiTheme="minorHAnsi" w:hAnsiTheme="minorHAnsi"/>
+                <w:sz w:val="20"/>
+                <w:szCs w:val="20"/>
+              </w:rPr>
+              <w:t>groupedRows</w:t>
             </w:r>
             <w:proofErr w:type="spellEnd"/>
             <w:r>
@@ -1134,6 +1375,8 @@
           <w:szCs w:val="20"/>
         </w:rPr>
       </w:pPr>
+      <w:bookmarkStart w:id="0" w:name="_GoBack"/>
+      <w:bookmarkEnd w:id="0"/>
     </w:p>
     <w:sectPr>
       <w:headerReference w:type="default" r:id="rId12"/>
@@ -3344,6 +3587,7 @@
     <w:rsid w:val="00106AEB"/>
     <w:rsid w:val="00197816"/>
     <w:rsid w:val="001C187E"/>
+    <w:rsid w:val="002579FE"/>
     <w:rsid w:val="0026118C"/>
     <w:rsid w:val="0026602D"/>
     <w:rsid w:val="00270B68"/>
@@ -3357,13 +3601,17 @@
     <w:rsid w:val="00595953"/>
     <w:rsid w:val="005E2B3B"/>
     <w:rsid w:val="006E2EC9"/>
+    <w:rsid w:val="006F3613"/>
     <w:rsid w:val="00702CB3"/>
+    <w:rsid w:val="007076A3"/>
     <w:rsid w:val="00715E5F"/>
+    <w:rsid w:val="007F3511"/>
     <w:rsid w:val="007F47B0"/>
     <w:rsid w:val="008739D6"/>
     <w:rsid w:val="008955F2"/>
     <w:rsid w:val="008B0945"/>
     <w:rsid w:val="009D75AF"/>
+    <w:rsid w:val="009F705E"/>
     <w:rsid w:val="00A33F61"/>
     <w:rsid w:val="00AD119E"/>
     <w:rsid w:val="00B1350B"/>
@@ -3829,7 +4077,7 @@
     <w:uiPriority w:val="99"/>
     <w:semiHidden/>
     <w:qFormat/>
-    <w:rsid w:val="001C187E"/>
+    <w:rsid w:val="006F3613"/>
     <w:rPr>
       <w:color w:val="808080"/>
     </w:rPr>
@@ -44685,55 +44933,26 @@
 
 <file path=customXml/item1.xml><?xml version="1.0" encoding="utf-8"?>
 <?mso-contentType ?>
-<spe:Receivers xmlns:spe="http://schemas.microsoft.com/sharepoint/events">
-  <Receiver>
-    <Name>Document ID Generator</Name>
-    <Synchronization>Synchronous</Synchronization>
-    <Type>10001</Type>
-    <SequenceNumber>1000</SequenceNumber>
-    <Url/>
-    <Assembly>Microsoft.Office.DocumentManagement, Version=16.0.0.0, Culture=neutral, PublicKeyToken=71e9bce111e9429c</Assembly>
-    <Class>Microsoft.Office.DocumentManagement.Internal.DocIdHandler</Class>
-    <Data/>
-    <Filter/>
-  </Receiver>
-  <Receiver>
-    <Name>Document ID Generator</Name>
-    <Synchronization>Synchronous</Synchronization>
-    <Type>10002</Type>
-    <SequenceNumber>1001</SequenceNumber>
-    <Url/>
-    <Assembly>Microsoft.Office.DocumentManagement, Version=16.0.0.0, Culture=neutral, PublicKeyToken=71e9bce111e9429c</Assembly>
-    <Class>Microsoft.Office.DocumentManagement.Internal.DocIdHandler</Class>
-    <Data/>
-    <Filter/>
-  </Receiver>
-  <Receiver>
-    <Name>Document ID Generator</Name>
-    <Synchronization>Synchronous</Synchronization>
-    <Type>10004</Type>
-    <SequenceNumber>1002</SequenceNumber>
-    <Url/>
-    <Assembly>Microsoft.Office.DocumentManagement, Version=16.0.0.0, Culture=neutral, PublicKeyToken=71e9bce111e9429c</Assembly>
-    <Class>Microsoft.Office.DocumentManagement.Internal.DocIdHandler</Class>
-    <Data/>
-    <Filter/>
-  </Receiver>
-  <Receiver>
-    <Name>Document ID Generator</Name>
-    <Synchronization>Synchronous</Synchronization>
-    <Type>10006</Type>
-    <SequenceNumber>1003</SequenceNumber>
-    <Url/>
-    <Assembly>Microsoft.Office.DocumentManagement, Version=16.0.0.0, Culture=neutral, PublicKeyToken=71e9bce111e9429c</Assembly>
-    <Class>Microsoft.Office.DocumentManagement.Internal.DocIdHandler</Class>
-    <Data/>
-    <Filter/>
-  </Receiver>
-</spe:Receivers>
+<FormTemplates xmlns="http://schemas.microsoft.com/sharepoint/v3/contenttype/forms">
+  <Display>DocumentLibraryForm</Display>
+  <Edit>DocumentLibraryForm</Edit>
+  <New>DocumentLibraryForm</New>
+</FormTemplates>
 </file>
 
 <file path=customXml/item2.xml><?xml version="1.0" encoding="utf-8"?>
+<p:properties xmlns:p="http://schemas.microsoft.com/office/2006/metadata/properties" xmlns:xsi="http://www.w3.org/2001/XMLSchema-instance" xmlns:pc="http://schemas.microsoft.com/office/infopath/2007/PartnerControls">
+  <documentManagement>
+    <_dlc_DocId xmlns="e778d6b9-00c6-4db5-a77f-e27f84bb10db">VCQRSQSJH45V-2031080905-82</_dlc_DocId>
+    <_dlc_DocIdUrl xmlns="e778d6b9-00c6-4db5-a77f-e27f84bb10db">
+      <Url>https://sites.asterit.ru/sites/project/_layouts/15/DocIdRedir.aspx?ID=VCQRSQSJH45V-2031080905-82</Url>
+      <Description>VCQRSQSJH45V-2031080905-82</Description>
+    </_dlc_DocIdUrl>
+  </documentManagement>
+</p:properties>
+</file>
+
+<file path=customXml/item3.xml><?xml version="1.0" encoding="utf-8"?>
 <ct:contentTypeSchema xmlns:ct="http://schemas.microsoft.com/office/2006/metadata/contentType" xmlns:ma="http://schemas.microsoft.com/office/2006/metadata/properties/metaAttributes" ct:_="" ma:_="" ma:contentTypeName="Документ" ma:contentTypeID="0x0101006317D0E08E92194689437A7436865EF7" ma:contentTypeVersion="1" ma:contentTypeDescription="Создание документа." ma:contentTypeScope="" ma:versionID="f9cbf8c2d16ac710191c6b8c780a1e2e">
   <xsd:schema xmlns:xsd="http://www.w3.org/2001/XMLSchema" xmlns:xs="http://www.w3.org/2001/XMLSchema" xmlns:p="http://schemas.microsoft.com/office/2006/metadata/properties" xmlns:ns2="e778d6b9-00c6-4db5-a77f-e27f84bb10db" targetNamespace="http://schemas.microsoft.com/office/2006/metadata/properties" ma:root="true" ma:fieldsID="45ee47f503b3596a912b9e5e65a50818" ns2:_="">
     <xsd:import namespace="e778d6b9-00c6-4db5-a77f-e27f84bb10db"/>
@@ -44898,25 +45117,54 @@
 </ct:contentTypeSchema>
 </file>
 
-<file path=customXml/item3.xml><?xml version="1.0" encoding="utf-8"?>
-<p:properties xmlns:p="http://schemas.microsoft.com/office/2006/metadata/properties" xmlns:xsi="http://www.w3.org/2001/XMLSchema-instance" xmlns:pc="http://schemas.microsoft.com/office/infopath/2007/PartnerControls">
-  <documentManagement>
-    <_dlc_DocId xmlns="e778d6b9-00c6-4db5-a77f-e27f84bb10db">VCQRSQSJH45V-2031080905-82</_dlc_DocId>
-    <_dlc_DocIdUrl xmlns="e778d6b9-00c6-4db5-a77f-e27f84bb10db">
-      <Url>https://sites.asterit.ru/sites/project/_layouts/15/DocIdRedir.aspx?ID=VCQRSQSJH45V-2031080905-82</Url>
-      <Description>VCQRSQSJH45V-2031080905-82</Description>
-    </_dlc_DocIdUrl>
-  </documentManagement>
-</p:properties>
-</file>
-
 <file path=customXml/item4.xml><?xml version="1.0" encoding="utf-8"?>
 <?mso-contentType ?>
-<FormTemplates xmlns="http://schemas.microsoft.com/sharepoint/v3/contenttype/forms">
-  <Display>DocumentLibraryForm</Display>
-  <Edit>DocumentLibraryForm</Edit>
-  <New>DocumentLibraryForm</New>
-</FormTemplates>
+<spe:Receivers xmlns:spe="http://schemas.microsoft.com/sharepoint/events">
+  <Receiver>
+    <Name>Document ID Generator</Name>
+    <Synchronization>Synchronous</Synchronization>
+    <Type>10001</Type>
+    <SequenceNumber>1000</SequenceNumber>
+    <Url/>
+    <Assembly>Microsoft.Office.DocumentManagement, Version=16.0.0.0, Culture=neutral, PublicKeyToken=71e9bce111e9429c</Assembly>
+    <Class>Microsoft.Office.DocumentManagement.Internal.DocIdHandler</Class>
+    <Data/>
+    <Filter/>
+  </Receiver>
+  <Receiver>
+    <Name>Document ID Generator</Name>
+    <Synchronization>Synchronous</Synchronization>
+    <Type>10002</Type>
+    <SequenceNumber>1001</SequenceNumber>
+    <Url/>
+    <Assembly>Microsoft.Office.DocumentManagement, Version=16.0.0.0, Culture=neutral, PublicKeyToken=71e9bce111e9429c</Assembly>
+    <Class>Microsoft.Office.DocumentManagement.Internal.DocIdHandler</Class>
+    <Data/>
+    <Filter/>
+  </Receiver>
+  <Receiver>
+    <Name>Document ID Generator</Name>
+    <Synchronization>Synchronous</Synchronization>
+    <Type>10004</Type>
+    <SequenceNumber>1002</SequenceNumber>
+    <Url/>
+    <Assembly>Microsoft.Office.DocumentManagement, Version=16.0.0.0, Culture=neutral, PublicKeyToken=71e9bce111e9429c</Assembly>
+    <Class>Microsoft.Office.DocumentManagement.Internal.DocIdHandler</Class>
+    <Data/>
+    <Filter/>
+  </Receiver>
+  <Receiver>
+    <Name>Document ID Generator</Name>
+    <Synchronization>Synchronous</Synchronization>
+    <Type>10006</Type>
+    <SequenceNumber>1003</SequenceNumber>
+    <Url/>
+    <Assembly>Microsoft.Office.DocumentManagement, Version=16.0.0.0, Culture=neutral, PublicKeyToken=71e9bce111e9429c</Assembly>
+    <Class>Microsoft.Office.DocumentManagement.Internal.DocIdHandler</Class>
+    <Data/>
+    <Filter/>
+  </Receiver>
+</spe:Receivers>
 </file>
 
 <file path=customXml/item5.xml><?xml version="1.0" encoding="utf-8"?>
@@ -44924,14 +45172,24 @@
 </file>
 
 <file path=customXml/itemProps1.xml><?xml version="1.0" encoding="utf-8"?>
-<ds:datastoreItem xmlns:ds="http://schemas.openxmlformats.org/officeDocument/2006/customXml" ds:itemID="{5C5E27C0-D730-4D20-92BA-D27E654E0930}">
+<ds:datastoreItem xmlns:ds="http://schemas.openxmlformats.org/officeDocument/2006/customXml" ds:itemID="{CD5C49C1-FE30-4D7B-A30D-513C9AD1F0BD}">
   <ds:schemaRefs>
-    <ds:schemaRef ds:uri="http://schemas.microsoft.com/sharepoint/events"/>
+    <ds:schemaRef ds:uri="http://schemas.microsoft.com/sharepoint/v3/contenttype/forms"/>
   </ds:schemaRefs>
 </ds:datastoreItem>
 </file>
 
 <file path=customXml/itemProps2.xml><?xml version="1.0" encoding="utf-8"?>
+<ds:datastoreItem xmlns:ds="http://schemas.openxmlformats.org/officeDocument/2006/customXml" ds:itemID="{D11DB3F0-E616-469F-B07B-797CE59BD177}">
+  <ds:schemaRefs>
+    <ds:schemaRef ds:uri="http://schemas.microsoft.com/office/2006/metadata/properties"/>
+    <ds:schemaRef ds:uri="http://schemas.microsoft.com/office/infopath/2007/PartnerControls"/>
+    <ds:schemaRef ds:uri="e778d6b9-00c6-4db5-a77f-e27f84bb10db"/>
+  </ds:schemaRefs>
+</ds:datastoreItem>
+</file>
+
+<file path=customXml/itemProps3.xml><?xml version="1.0" encoding="utf-8"?>
 <ds:datastoreItem xmlns:ds="http://schemas.openxmlformats.org/officeDocument/2006/customXml" ds:itemID="{B74887F5-37C4-4BE2-97D4-11BE7DED1D54}">
   <ds:schemaRefs>
     <ds:schemaRef ds:uri="http://schemas.microsoft.com/office/2006/metadata/contentType"/>
@@ -44949,26 +45207,16 @@
 </ds:datastoreItem>
 </file>
 
-<file path=customXml/itemProps3.xml><?xml version="1.0" encoding="utf-8"?>
-<ds:datastoreItem xmlns:ds="http://schemas.openxmlformats.org/officeDocument/2006/customXml" ds:itemID="{D11DB3F0-E616-469F-B07B-797CE59BD177}">
+<file path=customXml/itemProps4.xml><?xml version="1.0" encoding="utf-8"?>
+<ds:datastoreItem xmlns:ds="http://schemas.openxmlformats.org/officeDocument/2006/customXml" ds:itemID="{5C5E27C0-D730-4D20-92BA-D27E654E0930}">
   <ds:schemaRefs>
-    <ds:schemaRef ds:uri="http://schemas.microsoft.com/office/2006/metadata/properties"/>
-    <ds:schemaRef ds:uri="http://schemas.microsoft.com/office/infopath/2007/PartnerControls"/>
-    <ds:schemaRef ds:uri="e778d6b9-00c6-4db5-a77f-e27f84bb10db"/>
-  </ds:schemaRefs>
-</ds:datastoreItem>
-</file>
-
-<file path=customXml/itemProps4.xml><?xml version="1.0" encoding="utf-8"?>
-<ds:datastoreItem xmlns:ds="http://schemas.openxmlformats.org/officeDocument/2006/customXml" ds:itemID="{CD5C49C1-FE30-4D7B-A30D-513C9AD1F0BD}">
-  <ds:schemaRefs>
-    <ds:schemaRef ds:uri="http://schemas.microsoft.com/sharepoint/v3/contenttype/forms"/>
+    <ds:schemaRef ds:uri="http://schemas.microsoft.com/sharepoint/events"/>
   </ds:schemaRefs>
 </ds:datastoreItem>
 </file>
 
 <file path=customXml/itemProps5.xml><?xml version="1.0" encoding="utf-8"?>
-<ds:datastoreItem xmlns:ds="http://schemas.openxmlformats.org/officeDocument/2006/customXml" ds:itemID="{C754A657-1657-47DE-80B5-275EB8F7BBF8}">
+<ds:datastoreItem xmlns:ds="http://schemas.openxmlformats.org/officeDocument/2006/customXml" ds:itemID="{F663D3F7-F145-46D2-8451-9BA566622D03}">
   <ds:schemaRefs>
     <ds:schemaRef ds:uri="http://schemas.openxmlformats.org/officeDocument/2006/bibliography"/>
   </ds:schemaRefs>

--- a/public/templates/Анкета КИИ.docx
+++ b/public/templates/Анкета КИИ.docx
@@ -1375,6 +1375,19 @@
           <w:szCs w:val="20"/>
         </w:rPr>
       </w:pPr>
+    </w:p>
+    <w:p>
+      <w:pPr>
+        <w:pStyle w:val="af6"/>
+        <w:spacing w:beforeAutospacing="0" w:afterAutospacing="0"/>
+        <w:jc w:val="both"/>
+        <w:outlineLvl w:val="1"/>
+        <w:rPr>
+          <w:rFonts w:ascii="Calibri" w:hAnsi="Calibri"/>
+          <w:sz w:val="20"/>
+          <w:szCs w:val="20"/>
+        </w:rPr>
+      </w:pPr>
       <w:bookmarkStart w:id="0" w:name="_GoBack"/>
       <w:bookmarkEnd w:id="0"/>
     </w:p>
@@ -3610,6 +3623,7 @@
     <w:rsid w:val="008739D6"/>
     <w:rsid w:val="008955F2"/>
     <w:rsid w:val="008B0945"/>
+    <w:rsid w:val="009D1FD4"/>
     <w:rsid w:val="009D75AF"/>
     <w:rsid w:val="009F705E"/>
     <w:rsid w:val="00A33F61"/>
@@ -44933,26 +44947,55 @@
 
 <file path=customXml/item1.xml><?xml version="1.0" encoding="utf-8"?>
 <?mso-contentType ?>
-<FormTemplates xmlns="http://schemas.microsoft.com/sharepoint/v3/contenttype/forms">
-  <Display>DocumentLibraryForm</Display>
-  <Edit>DocumentLibraryForm</Edit>
-  <New>DocumentLibraryForm</New>
-</FormTemplates>
+<spe:Receivers xmlns:spe="http://schemas.microsoft.com/sharepoint/events">
+  <Receiver>
+    <Name>Document ID Generator</Name>
+    <Synchronization>Synchronous</Synchronization>
+    <Type>10001</Type>
+    <SequenceNumber>1000</SequenceNumber>
+    <Url/>
+    <Assembly>Microsoft.Office.DocumentManagement, Version=16.0.0.0, Culture=neutral, PublicKeyToken=71e9bce111e9429c</Assembly>
+    <Class>Microsoft.Office.DocumentManagement.Internal.DocIdHandler</Class>
+    <Data/>
+    <Filter/>
+  </Receiver>
+  <Receiver>
+    <Name>Document ID Generator</Name>
+    <Synchronization>Synchronous</Synchronization>
+    <Type>10002</Type>
+    <SequenceNumber>1001</SequenceNumber>
+    <Url/>
+    <Assembly>Microsoft.Office.DocumentManagement, Version=16.0.0.0, Culture=neutral, PublicKeyToken=71e9bce111e9429c</Assembly>
+    <Class>Microsoft.Office.DocumentManagement.Internal.DocIdHandler</Class>
+    <Data/>
+    <Filter/>
+  </Receiver>
+  <Receiver>
+    <Name>Document ID Generator</Name>
+    <Synchronization>Synchronous</Synchronization>
+    <Type>10004</Type>
+    <SequenceNumber>1002</SequenceNumber>
+    <Url/>
+    <Assembly>Microsoft.Office.DocumentManagement, Version=16.0.0.0, Culture=neutral, PublicKeyToken=71e9bce111e9429c</Assembly>
+    <Class>Microsoft.Office.DocumentManagement.Internal.DocIdHandler</Class>
+    <Data/>
+    <Filter/>
+  </Receiver>
+  <Receiver>
+    <Name>Document ID Generator</Name>
+    <Synchronization>Synchronous</Synchronization>
+    <Type>10006</Type>
+    <SequenceNumber>1003</SequenceNumber>
+    <Url/>
+    <Assembly>Microsoft.Office.DocumentManagement, Version=16.0.0.0, Culture=neutral, PublicKeyToken=71e9bce111e9429c</Assembly>
+    <Class>Microsoft.Office.DocumentManagement.Internal.DocIdHandler</Class>
+    <Data/>
+    <Filter/>
+  </Receiver>
+</spe:Receivers>
 </file>
 
 <file path=customXml/item2.xml><?xml version="1.0" encoding="utf-8"?>
-<p:properties xmlns:p="http://schemas.microsoft.com/office/2006/metadata/properties" xmlns:xsi="http://www.w3.org/2001/XMLSchema-instance" xmlns:pc="http://schemas.microsoft.com/office/infopath/2007/PartnerControls">
-  <documentManagement>
-    <_dlc_DocId xmlns="e778d6b9-00c6-4db5-a77f-e27f84bb10db">VCQRSQSJH45V-2031080905-82</_dlc_DocId>
-    <_dlc_DocIdUrl xmlns="e778d6b9-00c6-4db5-a77f-e27f84bb10db">
-      <Url>https://sites.asterit.ru/sites/project/_layouts/15/DocIdRedir.aspx?ID=VCQRSQSJH45V-2031080905-82</Url>
-      <Description>VCQRSQSJH45V-2031080905-82</Description>
-    </_dlc_DocIdUrl>
-  </documentManagement>
-</p:properties>
-</file>
-
-<file path=customXml/item3.xml><?xml version="1.0" encoding="utf-8"?>
 <ct:contentTypeSchema xmlns:ct="http://schemas.microsoft.com/office/2006/metadata/contentType" xmlns:ma="http://schemas.microsoft.com/office/2006/metadata/properties/metaAttributes" ct:_="" ma:_="" ma:contentTypeName="Документ" ma:contentTypeID="0x0101006317D0E08E92194689437A7436865EF7" ma:contentTypeVersion="1" ma:contentTypeDescription="Создание документа." ma:contentTypeScope="" ma:versionID="f9cbf8c2d16ac710191c6b8c780a1e2e">
   <xsd:schema xmlns:xsd="http://www.w3.org/2001/XMLSchema" xmlns:xs="http://www.w3.org/2001/XMLSchema" xmlns:p="http://schemas.microsoft.com/office/2006/metadata/properties" xmlns:ns2="e778d6b9-00c6-4db5-a77f-e27f84bb10db" targetNamespace="http://schemas.microsoft.com/office/2006/metadata/properties" ma:root="true" ma:fieldsID="45ee47f503b3596a912b9e5e65a50818" ns2:_="">
     <xsd:import namespace="e778d6b9-00c6-4db5-a77f-e27f84bb10db"/>
@@ -45117,54 +45160,25 @@
 </ct:contentTypeSchema>
 </file>
 
+<file path=customXml/item3.xml><?xml version="1.0" encoding="utf-8"?>
+<p:properties xmlns:p="http://schemas.microsoft.com/office/2006/metadata/properties" xmlns:xsi="http://www.w3.org/2001/XMLSchema-instance" xmlns:pc="http://schemas.microsoft.com/office/infopath/2007/PartnerControls">
+  <documentManagement>
+    <_dlc_DocId xmlns="e778d6b9-00c6-4db5-a77f-e27f84bb10db">VCQRSQSJH45V-2031080905-82</_dlc_DocId>
+    <_dlc_DocIdUrl xmlns="e778d6b9-00c6-4db5-a77f-e27f84bb10db">
+      <Url>https://sites.asterit.ru/sites/project/_layouts/15/DocIdRedir.aspx?ID=VCQRSQSJH45V-2031080905-82</Url>
+      <Description>VCQRSQSJH45V-2031080905-82</Description>
+    </_dlc_DocIdUrl>
+  </documentManagement>
+</p:properties>
+</file>
+
 <file path=customXml/item4.xml><?xml version="1.0" encoding="utf-8"?>
 <?mso-contentType ?>
-<spe:Receivers xmlns:spe="http://schemas.microsoft.com/sharepoint/events">
-  <Receiver>
-    <Name>Document ID Generator</Name>
-    <Synchronization>Synchronous</Synchronization>
-    <Type>10001</Type>
-    <SequenceNumber>1000</SequenceNumber>
-    <Url/>
-    <Assembly>Microsoft.Office.DocumentManagement, Version=16.0.0.0, Culture=neutral, PublicKeyToken=71e9bce111e9429c</Assembly>
-    <Class>Microsoft.Office.DocumentManagement.Internal.DocIdHandler</Class>
-    <Data/>
-    <Filter/>
-  </Receiver>
-  <Receiver>
-    <Name>Document ID Generator</Name>
-    <Synchronization>Synchronous</Synchronization>
-    <Type>10002</Type>
-    <SequenceNumber>1001</SequenceNumber>
-    <Url/>
-    <Assembly>Microsoft.Office.DocumentManagement, Version=16.0.0.0, Culture=neutral, PublicKeyToken=71e9bce111e9429c</Assembly>
-    <Class>Microsoft.Office.DocumentManagement.Internal.DocIdHandler</Class>
-    <Data/>
-    <Filter/>
-  </Receiver>
-  <Receiver>
-    <Name>Document ID Generator</Name>
-    <Synchronization>Synchronous</Synchronization>
-    <Type>10004</Type>
-    <SequenceNumber>1002</SequenceNumber>
-    <Url/>
-    <Assembly>Microsoft.Office.DocumentManagement, Version=16.0.0.0, Culture=neutral, PublicKeyToken=71e9bce111e9429c</Assembly>
-    <Class>Microsoft.Office.DocumentManagement.Internal.DocIdHandler</Class>
-    <Data/>
-    <Filter/>
-  </Receiver>
-  <Receiver>
-    <Name>Document ID Generator</Name>
-    <Synchronization>Synchronous</Synchronization>
-    <Type>10006</Type>
-    <SequenceNumber>1003</SequenceNumber>
-    <Url/>
-    <Assembly>Microsoft.Office.DocumentManagement, Version=16.0.0.0, Culture=neutral, PublicKeyToken=71e9bce111e9429c</Assembly>
-    <Class>Microsoft.Office.DocumentManagement.Internal.DocIdHandler</Class>
-    <Data/>
-    <Filter/>
-  </Receiver>
-</spe:Receivers>
+<FormTemplates xmlns="http://schemas.microsoft.com/sharepoint/v3/contenttype/forms">
+  <Display>DocumentLibraryForm</Display>
+  <Edit>DocumentLibraryForm</Edit>
+  <New>DocumentLibraryForm</New>
+</FormTemplates>
 </file>
 
 <file path=customXml/item5.xml><?xml version="1.0" encoding="utf-8"?>
@@ -45172,24 +45186,14 @@
 </file>
 
 <file path=customXml/itemProps1.xml><?xml version="1.0" encoding="utf-8"?>
-<ds:datastoreItem xmlns:ds="http://schemas.openxmlformats.org/officeDocument/2006/customXml" ds:itemID="{CD5C49C1-FE30-4D7B-A30D-513C9AD1F0BD}">
+<ds:datastoreItem xmlns:ds="http://schemas.openxmlformats.org/officeDocument/2006/customXml" ds:itemID="{5C5E27C0-D730-4D20-92BA-D27E654E0930}">
   <ds:schemaRefs>
-    <ds:schemaRef ds:uri="http://schemas.microsoft.com/sharepoint/v3/contenttype/forms"/>
+    <ds:schemaRef ds:uri="http://schemas.microsoft.com/sharepoint/events"/>
   </ds:schemaRefs>
 </ds:datastoreItem>
 </file>
 
 <file path=customXml/itemProps2.xml><?xml version="1.0" encoding="utf-8"?>
-<ds:datastoreItem xmlns:ds="http://schemas.openxmlformats.org/officeDocument/2006/customXml" ds:itemID="{D11DB3F0-E616-469F-B07B-797CE59BD177}">
-  <ds:schemaRefs>
-    <ds:schemaRef ds:uri="http://schemas.microsoft.com/office/2006/metadata/properties"/>
-    <ds:schemaRef ds:uri="http://schemas.microsoft.com/office/infopath/2007/PartnerControls"/>
-    <ds:schemaRef ds:uri="e778d6b9-00c6-4db5-a77f-e27f84bb10db"/>
-  </ds:schemaRefs>
-</ds:datastoreItem>
-</file>
-
-<file path=customXml/itemProps3.xml><?xml version="1.0" encoding="utf-8"?>
 <ds:datastoreItem xmlns:ds="http://schemas.openxmlformats.org/officeDocument/2006/customXml" ds:itemID="{B74887F5-37C4-4BE2-97D4-11BE7DED1D54}">
   <ds:schemaRefs>
     <ds:schemaRef ds:uri="http://schemas.microsoft.com/office/2006/metadata/contentType"/>
@@ -45207,16 +45211,26 @@
 </ds:datastoreItem>
 </file>
 
+<file path=customXml/itemProps3.xml><?xml version="1.0" encoding="utf-8"?>
+<ds:datastoreItem xmlns:ds="http://schemas.openxmlformats.org/officeDocument/2006/customXml" ds:itemID="{D11DB3F0-E616-469F-B07B-797CE59BD177}">
+  <ds:schemaRefs>
+    <ds:schemaRef ds:uri="http://schemas.microsoft.com/office/2006/metadata/properties"/>
+    <ds:schemaRef ds:uri="http://schemas.microsoft.com/office/infopath/2007/PartnerControls"/>
+    <ds:schemaRef ds:uri="e778d6b9-00c6-4db5-a77f-e27f84bb10db"/>
+  </ds:schemaRefs>
+</ds:datastoreItem>
+</file>
+
 <file path=customXml/itemProps4.xml><?xml version="1.0" encoding="utf-8"?>
-<ds:datastoreItem xmlns:ds="http://schemas.openxmlformats.org/officeDocument/2006/customXml" ds:itemID="{5C5E27C0-D730-4D20-92BA-D27E654E0930}">
+<ds:datastoreItem xmlns:ds="http://schemas.openxmlformats.org/officeDocument/2006/customXml" ds:itemID="{CD5C49C1-FE30-4D7B-A30D-513C9AD1F0BD}">
   <ds:schemaRefs>
-    <ds:schemaRef ds:uri="http://schemas.microsoft.com/sharepoint/events"/>
+    <ds:schemaRef ds:uri="http://schemas.microsoft.com/sharepoint/v3/contenttype/forms"/>
   </ds:schemaRefs>
 </ds:datastoreItem>
 </file>
 
 <file path=customXml/itemProps5.xml><?xml version="1.0" encoding="utf-8"?>
-<ds:datastoreItem xmlns:ds="http://schemas.openxmlformats.org/officeDocument/2006/customXml" ds:itemID="{F663D3F7-F145-46D2-8451-9BA566622D03}">
+<ds:datastoreItem xmlns:ds="http://schemas.openxmlformats.org/officeDocument/2006/customXml" ds:itemID="{B3D35691-5ABF-4519-8769-D3F8F488BDA5}">
   <ds:schemaRefs>
     <ds:schemaRef ds:uri="http://schemas.openxmlformats.org/officeDocument/2006/bibliography"/>
   </ds:schemaRefs>

--- a/public/templates/Анкета КИИ.docx
+++ b/public/templates/Анкета КИИ.docx
@@ -581,10 +581,8 @@
             </w:pPr>
             <w:r>
               <w:rPr>
-                <w:rFonts w:asciiTheme="minorHAnsi" w:hAnsiTheme="minorHAnsi" w:cstheme="minorHAnsi"/>
+                <w:rFonts w:asciiTheme="minorHAnsi" w:hAnsiTheme="minorHAnsi"/>
                 <w:b/>
-                <w:sz w:val="20"/>
-                <w:szCs w:val="20"/>
               </w:rPr>
               <w:t>Сведения об ИТ-инфраструктуре</w:t>
             </w:r>
@@ -890,13 +888,16 @@
               <w:jc w:val="center"/>
               <w:rPr>
                 <w:rFonts w:asciiTheme="minorHAnsi" w:hAnsiTheme="minorHAnsi" w:cstheme="minorHAnsi"/>
+                <w:b/>
                 <w:sz w:val="20"/>
                 <w:szCs w:val="20"/>
               </w:rPr>
             </w:pPr>
+            <w:bookmarkStart w:id="0" w:name="_GoBack" w:colFirst="0" w:colLast="3"/>
             <w:r>
               <w:rPr>
                 <w:rFonts w:asciiTheme="minorHAnsi" w:hAnsiTheme="minorHAnsi" w:cstheme="minorHAnsi"/>
+                <w:b/>
                 <w:sz w:val="20"/>
               </w:rPr>
               <w:t>№</w:t>
@@ -916,6 +917,7 @@
               <w:jc w:val="center"/>
               <w:rPr>
                 <w:rFonts w:asciiTheme="minorHAnsi" w:hAnsiTheme="minorHAnsi" w:cstheme="minorHAnsi"/>
+                <w:b/>
                 <w:sz w:val="20"/>
                 <w:szCs w:val="20"/>
               </w:rPr>
@@ -923,6 +925,7 @@
             <w:r>
               <w:rPr>
                 <w:rFonts w:asciiTheme="minorHAnsi" w:hAnsiTheme="minorHAnsi" w:cstheme="minorHAnsi"/>
+                <w:b/>
                 <w:sz w:val="20"/>
                 <w:szCs w:val="20"/>
               </w:rPr>
@@ -942,6 +945,7 @@
               <w:jc w:val="center"/>
               <w:rPr>
                 <w:rFonts w:asciiTheme="minorHAnsi" w:hAnsiTheme="minorHAnsi" w:cstheme="minorHAnsi"/>
+                <w:b/>
                 <w:sz w:val="20"/>
                 <w:szCs w:val="20"/>
               </w:rPr>
@@ -949,6 +953,7 @@
             <w:r>
               <w:rPr>
                 <w:rFonts w:asciiTheme="minorHAnsi" w:hAnsiTheme="minorHAnsi" w:cstheme="minorHAnsi"/>
+                <w:b/>
                 <w:sz w:val="20"/>
                 <w:szCs w:val="20"/>
               </w:rPr>
@@ -968,6 +973,7 @@
               <w:jc w:val="center"/>
               <w:rPr>
                 <w:rFonts w:asciiTheme="minorHAnsi" w:hAnsiTheme="minorHAnsi" w:cstheme="minorHAnsi"/>
+                <w:b/>
                 <w:sz w:val="20"/>
                 <w:szCs w:val="20"/>
               </w:rPr>
@@ -975,6 +981,7 @@
             <w:r>
               <w:rPr>
                 <w:rFonts w:asciiTheme="minorHAnsi" w:hAnsiTheme="minorHAnsi" w:cstheme="minorHAnsi"/>
+                <w:b/>
                 <w:sz w:val="20"/>
                 <w:szCs w:val="20"/>
               </w:rPr>
@@ -983,6 +990,7 @@
           </w:p>
         </w:tc>
       </w:tr>
+      <w:bookmarkEnd w:id="0"/>
       <w:tr>
         <w:trPr>
           <w:trHeight w:val="331"/>
@@ -1388,8 +1396,6 @@
           <w:szCs w:val="20"/>
         </w:rPr>
       </w:pPr>
-      <w:bookmarkStart w:id="0" w:name="_GoBack"/>
-      <w:bookmarkEnd w:id="0"/>
     </w:p>
     <w:sectPr>
       <w:headerReference w:type="default" r:id="rId12"/>
@@ -3626,6 +3632,7 @@
     <w:rsid w:val="009D1FD4"/>
     <w:rsid w:val="009D75AF"/>
     <w:rsid w:val="009F705E"/>
+    <w:rsid w:val="00A309A3"/>
     <w:rsid w:val="00A33F61"/>
     <w:rsid w:val="00AD119E"/>
     <w:rsid w:val="00B1350B"/>
@@ -44947,55 +44954,26 @@
 
 <file path=customXml/item1.xml><?xml version="1.0" encoding="utf-8"?>
 <?mso-contentType ?>
-<spe:Receivers xmlns:spe="http://schemas.microsoft.com/sharepoint/events">
-  <Receiver>
-    <Name>Document ID Generator</Name>
-    <Synchronization>Synchronous</Synchronization>
-    <Type>10001</Type>
-    <SequenceNumber>1000</SequenceNumber>
-    <Url/>
-    <Assembly>Microsoft.Office.DocumentManagement, Version=16.0.0.0, Culture=neutral, PublicKeyToken=71e9bce111e9429c</Assembly>
-    <Class>Microsoft.Office.DocumentManagement.Internal.DocIdHandler</Class>
-    <Data/>
-    <Filter/>
-  </Receiver>
-  <Receiver>
-    <Name>Document ID Generator</Name>
-    <Synchronization>Synchronous</Synchronization>
-    <Type>10002</Type>
-    <SequenceNumber>1001</SequenceNumber>
-    <Url/>
-    <Assembly>Microsoft.Office.DocumentManagement, Version=16.0.0.0, Culture=neutral, PublicKeyToken=71e9bce111e9429c</Assembly>
-    <Class>Microsoft.Office.DocumentManagement.Internal.DocIdHandler</Class>
-    <Data/>
-    <Filter/>
-  </Receiver>
-  <Receiver>
-    <Name>Document ID Generator</Name>
-    <Synchronization>Synchronous</Synchronization>
-    <Type>10004</Type>
-    <SequenceNumber>1002</SequenceNumber>
-    <Url/>
-    <Assembly>Microsoft.Office.DocumentManagement, Version=16.0.0.0, Culture=neutral, PublicKeyToken=71e9bce111e9429c</Assembly>
-    <Class>Microsoft.Office.DocumentManagement.Internal.DocIdHandler</Class>
-    <Data/>
-    <Filter/>
-  </Receiver>
-  <Receiver>
-    <Name>Document ID Generator</Name>
-    <Synchronization>Synchronous</Synchronization>
-    <Type>10006</Type>
-    <SequenceNumber>1003</SequenceNumber>
-    <Url/>
-    <Assembly>Microsoft.Office.DocumentManagement, Version=16.0.0.0, Culture=neutral, PublicKeyToken=71e9bce111e9429c</Assembly>
-    <Class>Microsoft.Office.DocumentManagement.Internal.DocIdHandler</Class>
-    <Data/>
-    <Filter/>
-  </Receiver>
-</spe:Receivers>
+<FormTemplates xmlns="http://schemas.microsoft.com/sharepoint/v3/contenttype/forms">
+  <Display>DocumentLibraryForm</Display>
+  <Edit>DocumentLibraryForm</Edit>
+  <New>DocumentLibraryForm</New>
+</FormTemplates>
 </file>
 
 <file path=customXml/item2.xml><?xml version="1.0" encoding="utf-8"?>
+<p:properties xmlns:p="http://schemas.microsoft.com/office/2006/metadata/properties" xmlns:xsi="http://www.w3.org/2001/XMLSchema-instance" xmlns:pc="http://schemas.microsoft.com/office/infopath/2007/PartnerControls">
+  <documentManagement>
+    <_dlc_DocId xmlns="e778d6b9-00c6-4db5-a77f-e27f84bb10db">VCQRSQSJH45V-2031080905-82</_dlc_DocId>
+    <_dlc_DocIdUrl xmlns="e778d6b9-00c6-4db5-a77f-e27f84bb10db">
+      <Url>https://sites.asterit.ru/sites/project/_layouts/15/DocIdRedir.aspx?ID=VCQRSQSJH45V-2031080905-82</Url>
+      <Description>VCQRSQSJH45V-2031080905-82</Description>
+    </_dlc_DocIdUrl>
+  </documentManagement>
+</p:properties>
+</file>
+
+<file path=customXml/item3.xml><?xml version="1.0" encoding="utf-8"?>
 <ct:contentTypeSchema xmlns:ct="http://schemas.microsoft.com/office/2006/metadata/contentType" xmlns:ma="http://schemas.microsoft.com/office/2006/metadata/properties/metaAttributes" ct:_="" ma:_="" ma:contentTypeName="Документ" ma:contentTypeID="0x0101006317D0E08E92194689437A7436865EF7" ma:contentTypeVersion="1" ma:contentTypeDescription="Создание документа." ma:contentTypeScope="" ma:versionID="f9cbf8c2d16ac710191c6b8c780a1e2e">
   <xsd:schema xmlns:xsd="http://www.w3.org/2001/XMLSchema" xmlns:xs="http://www.w3.org/2001/XMLSchema" xmlns:p="http://schemas.microsoft.com/office/2006/metadata/properties" xmlns:ns2="e778d6b9-00c6-4db5-a77f-e27f84bb10db" targetNamespace="http://schemas.microsoft.com/office/2006/metadata/properties" ma:root="true" ma:fieldsID="45ee47f503b3596a912b9e5e65a50818" ns2:_="">
     <xsd:import namespace="e778d6b9-00c6-4db5-a77f-e27f84bb10db"/>
@@ -45160,25 +45138,54 @@
 </ct:contentTypeSchema>
 </file>
 
-<file path=customXml/item3.xml><?xml version="1.0" encoding="utf-8"?>
-<p:properties xmlns:p="http://schemas.microsoft.com/office/2006/metadata/properties" xmlns:xsi="http://www.w3.org/2001/XMLSchema-instance" xmlns:pc="http://schemas.microsoft.com/office/infopath/2007/PartnerControls">
-  <documentManagement>
-    <_dlc_DocId xmlns="e778d6b9-00c6-4db5-a77f-e27f84bb10db">VCQRSQSJH45V-2031080905-82</_dlc_DocId>
-    <_dlc_DocIdUrl xmlns="e778d6b9-00c6-4db5-a77f-e27f84bb10db">
-      <Url>https://sites.asterit.ru/sites/project/_layouts/15/DocIdRedir.aspx?ID=VCQRSQSJH45V-2031080905-82</Url>
-      <Description>VCQRSQSJH45V-2031080905-82</Description>
-    </_dlc_DocIdUrl>
-  </documentManagement>
-</p:properties>
-</file>
-
 <file path=customXml/item4.xml><?xml version="1.0" encoding="utf-8"?>
 <?mso-contentType ?>
-<FormTemplates xmlns="http://schemas.microsoft.com/sharepoint/v3/contenttype/forms">
-  <Display>DocumentLibraryForm</Display>
-  <Edit>DocumentLibraryForm</Edit>
-  <New>DocumentLibraryForm</New>
-</FormTemplates>
+<spe:Receivers xmlns:spe="http://schemas.microsoft.com/sharepoint/events">
+  <Receiver>
+    <Name>Document ID Generator</Name>
+    <Synchronization>Synchronous</Synchronization>
+    <Type>10001</Type>
+    <SequenceNumber>1000</SequenceNumber>
+    <Url/>
+    <Assembly>Microsoft.Office.DocumentManagement, Version=16.0.0.0, Culture=neutral, PublicKeyToken=71e9bce111e9429c</Assembly>
+    <Class>Microsoft.Office.DocumentManagement.Internal.DocIdHandler</Class>
+    <Data/>
+    <Filter/>
+  </Receiver>
+  <Receiver>
+    <Name>Document ID Generator</Name>
+    <Synchronization>Synchronous</Synchronization>
+    <Type>10002</Type>
+    <SequenceNumber>1001</SequenceNumber>
+    <Url/>
+    <Assembly>Microsoft.Office.DocumentManagement, Version=16.0.0.0, Culture=neutral, PublicKeyToken=71e9bce111e9429c</Assembly>
+    <Class>Microsoft.Office.DocumentManagement.Internal.DocIdHandler</Class>
+    <Data/>
+    <Filter/>
+  </Receiver>
+  <Receiver>
+    <Name>Document ID Generator</Name>
+    <Synchronization>Synchronous</Synchronization>
+    <Type>10004</Type>
+    <SequenceNumber>1002</SequenceNumber>
+    <Url/>
+    <Assembly>Microsoft.Office.DocumentManagement, Version=16.0.0.0, Culture=neutral, PublicKeyToken=71e9bce111e9429c</Assembly>
+    <Class>Microsoft.Office.DocumentManagement.Internal.DocIdHandler</Class>
+    <Data/>
+    <Filter/>
+  </Receiver>
+  <Receiver>
+    <Name>Document ID Generator</Name>
+    <Synchronization>Synchronous</Synchronization>
+    <Type>10006</Type>
+    <SequenceNumber>1003</SequenceNumber>
+    <Url/>
+    <Assembly>Microsoft.Office.DocumentManagement, Version=16.0.0.0, Culture=neutral, PublicKeyToken=71e9bce111e9429c</Assembly>
+    <Class>Microsoft.Office.DocumentManagement.Internal.DocIdHandler</Class>
+    <Data/>
+    <Filter/>
+  </Receiver>
+</spe:Receivers>
 </file>
 
 <file path=customXml/item5.xml><?xml version="1.0" encoding="utf-8"?>
@@ -45186,14 +45193,24 @@
 </file>
 
 <file path=customXml/itemProps1.xml><?xml version="1.0" encoding="utf-8"?>
-<ds:datastoreItem xmlns:ds="http://schemas.openxmlformats.org/officeDocument/2006/customXml" ds:itemID="{5C5E27C0-D730-4D20-92BA-D27E654E0930}">
+<ds:datastoreItem xmlns:ds="http://schemas.openxmlformats.org/officeDocument/2006/customXml" ds:itemID="{CD5C49C1-FE30-4D7B-A30D-513C9AD1F0BD}">
   <ds:schemaRefs>
-    <ds:schemaRef ds:uri="http://schemas.microsoft.com/sharepoint/events"/>
+    <ds:schemaRef ds:uri="http://schemas.microsoft.com/sharepoint/v3/contenttype/forms"/>
   </ds:schemaRefs>
 </ds:datastoreItem>
 </file>
 
 <file path=customXml/itemProps2.xml><?xml version="1.0" encoding="utf-8"?>
+<ds:datastoreItem xmlns:ds="http://schemas.openxmlformats.org/officeDocument/2006/customXml" ds:itemID="{D11DB3F0-E616-469F-B07B-797CE59BD177}">
+  <ds:schemaRefs>
+    <ds:schemaRef ds:uri="http://schemas.microsoft.com/office/2006/metadata/properties"/>
+    <ds:schemaRef ds:uri="http://schemas.microsoft.com/office/infopath/2007/PartnerControls"/>
+    <ds:schemaRef ds:uri="e778d6b9-00c6-4db5-a77f-e27f84bb10db"/>
+  </ds:schemaRefs>
+</ds:datastoreItem>
+</file>
+
+<file path=customXml/itemProps3.xml><?xml version="1.0" encoding="utf-8"?>
 <ds:datastoreItem xmlns:ds="http://schemas.openxmlformats.org/officeDocument/2006/customXml" ds:itemID="{B74887F5-37C4-4BE2-97D4-11BE7DED1D54}">
   <ds:schemaRefs>
     <ds:schemaRef ds:uri="http://schemas.microsoft.com/office/2006/metadata/contentType"/>
@@ -45211,26 +45228,16 @@
 </ds:datastoreItem>
 </file>
 
-<file path=customXml/itemProps3.xml><?xml version="1.0" encoding="utf-8"?>
-<ds:datastoreItem xmlns:ds="http://schemas.openxmlformats.org/officeDocument/2006/customXml" ds:itemID="{D11DB3F0-E616-469F-B07B-797CE59BD177}">
+<file path=customXml/itemProps4.xml><?xml version="1.0" encoding="utf-8"?>
+<ds:datastoreItem xmlns:ds="http://schemas.openxmlformats.org/officeDocument/2006/customXml" ds:itemID="{5C5E27C0-D730-4D20-92BA-D27E654E0930}">
   <ds:schemaRefs>
-    <ds:schemaRef ds:uri="http://schemas.microsoft.com/office/2006/metadata/properties"/>
-    <ds:schemaRef ds:uri="http://schemas.microsoft.com/office/infopath/2007/PartnerControls"/>
-    <ds:schemaRef ds:uri="e778d6b9-00c6-4db5-a77f-e27f84bb10db"/>
-  </ds:schemaRefs>
-</ds:datastoreItem>
-</file>
-
-<file path=customXml/itemProps4.xml><?xml version="1.0" encoding="utf-8"?>
-<ds:datastoreItem xmlns:ds="http://schemas.openxmlformats.org/officeDocument/2006/customXml" ds:itemID="{CD5C49C1-FE30-4D7B-A30D-513C9AD1F0BD}">
-  <ds:schemaRefs>
-    <ds:schemaRef ds:uri="http://schemas.microsoft.com/sharepoint/v3/contenttype/forms"/>
+    <ds:schemaRef ds:uri="http://schemas.microsoft.com/sharepoint/events"/>
   </ds:schemaRefs>
 </ds:datastoreItem>
 </file>
 
 <file path=customXml/itemProps5.xml><?xml version="1.0" encoding="utf-8"?>
-<ds:datastoreItem xmlns:ds="http://schemas.openxmlformats.org/officeDocument/2006/customXml" ds:itemID="{B3D35691-5ABF-4519-8769-D3F8F488BDA5}">
+<ds:datastoreItem xmlns:ds="http://schemas.openxmlformats.org/officeDocument/2006/customXml" ds:itemID="{A2C0076E-F5E5-4A2A-95A7-73A8887B8DE0}">
   <ds:schemaRefs>
     <ds:schemaRef ds:uri="http://schemas.openxmlformats.org/officeDocument/2006/bibliography"/>
   </ds:schemaRefs>

--- a/public/templates/Анкета КИИ.docx
+++ b/public/templates/Анкета КИИ.docx
@@ -893,7 +893,6 @@
                 <w:szCs w:val="20"/>
               </w:rPr>
             </w:pPr>
-            <w:bookmarkStart w:id="0" w:name="_GoBack" w:colFirst="0" w:colLast="3"/>
             <w:r>
               <w:rPr>
                 <w:rFonts w:asciiTheme="minorHAnsi" w:hAnsiTheme="minorHAnsi" w:cstheme="minorHAnsi"/>
@@ -990,7 +989,6 @@
           </w:p>
         </w:tc>
       </w:tr>
-      <w:bookmarkEnd w:id="0"/>
       <w:tr>
         <w:trPr>
           <w:trHeight w:val="331"/>
@@ -1036,12 +1034,23 @@
                 <w:sz w:val="20"/>
                 <w:szCs w:val="20"/>
               </w:rPr>
-              <w:t>]] [[</w:t>
+              <w:t xml:space="preserve">]] </w:t>
+            </w:r>
+            <w:bookmarkStart w:id="0" w:name="_GoBack"/>
+            <w:r>
+              <w:rPr>
+                <w:rFonts w:asciiTheme="minorHAnsi" w:hAnsiTheme="minorHAnsi" w:cstheme="minorHAnsi"/>
+                <w:b/>
+                <w:sz w:val="20"/>
+                <w:szCs w:val="20"/>
+              </w:rPr>
+              <w:t>[[</w:t>
             </w:r>
             <w:proofErr w:type="spellStart"/>
             <w:r>
               <w:rPr>
                 <w:rFonts w:asciiTheme="minorHAnsi" w:hAnsiTheme="minorHAnsi" w:cstheme="minorHAnsi"/>
+                <w:b/>
                 <w:sz w:val="20"/>
                 <w:szCs w:val="20"/>
               </w:rPr>
@@ -1051,11 +1060,13 @@
             <w:r>
               <w:rPr>
                 <w:rFonts w:asciiTheme="minorHAnsi" w:hAnsiTheme="minorHAnsi" w:cstheme="minorHAnsi"/>
+                <w:b/>
                 <w:sz w:val="20"/>
                 <w:szCs w:val="20"/>
               </w:rPr>
               <w:t xml:space="preserve">]]   </w:t>
             </w:r>
+            <w:bookmarkEnd w:id="0"/>
           </w:p>
         </w:tc>
       </w:tr>
@@ -3613,6 +3624,7 @@
     <w:rsid w:val="00276A47"/>
     <w:rsid w:val="0031666D"/>
     <w:rsid w:val="00336337"/>
+    <w:rsid w:val="003821F2"/>
     <w:rsid w:val="003C5B52"/>
     <w:rsid w:val="00504732"/>
     <w:rsid w:val="005566F8"/>
@@ -44954,26 +44966,55 @@
 
 <file path=customXml/item1.xml><?xml version="1.0" encoding="utf-8"?>
 <?mso-contentType ?>
-<FormTemplates xmlns="http://schemas.microsoft.com/sharepoint/v3/contenttype/forms">
-  <Display>DocumentLibraryForm</Display>
-  <Edit>DocumentLibraryForm</Edit>
-  <New>DocumentLibraryForm</New>
-</FormTemplates>
+<spe:Receivers xmlns:spe="http://schemas.microsoft.com/sharepoint/events">
+  <Receiver>
+    <Name>Document ID Generator</Name>
+    <Synchronization>Synchronous</Synchronization>
+    <Type>10001</Type>
+    <SequenceNumber>1000</SequenceNumber>
+    <Url/>
+    <Assembly>Microsoft.Office.DocumentManagement, Version=16.0.0.0, Culture=neutral, PublicKeyToken=71e9bce111e9429c</Assembly>
+    <Class>Microsoft.Office.DocumentManagement.Internal.DocIdHandler</Class>
+    <Data/>
+    <Filter/>
+  </Receiver>
+  <Receiver>
+    <Name>Document ID Generator</Name>
+    <Synchronization>Synchronous</Synchronization>
+    <Type>10002</Type>
+    <SequenceNumber>1001</SequenceNumber>
+    <Url/>
+    <Assembly>Microsoft.Office.DocumentManagement, Version=16.0.0.0, Culture=neutral, PublicKeyToken=71e9bce111e9429c</Assembly>
+    <Class>Microsoft.Office.DocumentManagement.Internal.DocIdHandler</Class>
+    <Data/>
+    <Filter/>
+  </Receiver>
+  <Receiver>
+    <Name>Document ID Generator</Name>
+    <Synchronization>Synchronous</Synchronization>
+    <Type>10004</Type>
+    <SequenceNumber>1002</SequenceNumber>
+    <Url/>
+    <Assembly>Microsoft.Office.DocumentManagement, Version=16.0.0.0, Culture=neutral, PublicKeyToken=71e9bce111e9429c</Assembly>
+    <Class>Microsoft.Office.DocumentManagement.Internal.DocIdHandler</Class>
+    <Data/>
+    <Filter/>
+  </Receiver>
+  <Receiver>
+    <Name>Document ID Generator</Name>
+    <Synchronization>Synchronous</Synchronization>
+    <Type>10006</Type>
+    <SequenceNumber>1003</SequenceNumber>
+    <Url/>
+    <Assembly>Microsoft.Office.DocumentManagement, Version=16.0.0.0, Culture=neutral, PublicKeyToken=71e9bce111e9429c</Assembly>
+    <Class>Microsoft.Office.DocumentManagement.Internal.DocIdHandler</Class>
+    <Data/>
+    <Filter/>
+  </Receiver>
+</spe:Receivers>
 </file>
 
 <file path=customXml/item2.xml><?xml version="1.0" encoding="utf-8"?>
-<p:properties xmlns:p="http://schemas.microsoft.com/office/2006/metadata/properties" xmlns:xsi="http://www.w3.org/2001/XMLSchema-instance" xmlns:pc="http://schemas.microsoft.com/office/infopath/2007/PartnerControls">
-  <documentManagement>
-    <_dlc_DocId xmlns="e778d6b9-00c6-4db5-a77f-e27f84bb10db">VCQRSQSJH45V-2031080905-82</_dlc_DocId>
-    <_dlc_DocIdUrl xmlns="e778d6b9-00c6-4db5-a77f-e27f84bb10db">
-      <Url>https://sites.asterit.ru/sites/project/_layouts/15/DocIdRedir.aspx?ID=VCQRSQSJH45V-2031080905-82</Url>
-      <Description>VCQRSQSJH45V-2031080905-82</Description>
-    </_dlc_DocIdUrl>
-  </documentManagement>
-</p:properties>
-</file>
-
-<file path=customXml/item3.xml><?xml version="1.0" encoding="utf-8"?>
 <ct:contentTypeSchema xmlns:ct="http://schemas.microsoft.com/office/2006/metadata/contentType" xmlns:ma="http://schemas.microsoft.com/office/2006/metadata/properties/metaAttributes" ct:_="" ma:_="" ma:contentTypeName="Документ" ma:contentTypeID="0x0101006317D0E08E92194689437A7436865EF7" ma:contentTypeVersion="1" ma:contentTypeDescription="Создание документа." ma:contentTypeScope="" ma:versionID="f9cbf8c2d16ac710191c6b8c780a1e2e">
   <xsd:schema xmlns:xsd="http://www.w3.org/2001/XMLSchema" xmlns:xs="http://www.w3.org/2001/XMLSchema" xmlns:p="http://schemas.microsoft.com/office/2006/metadata/properties" xmlns:ns2="e778d6b9-00c6-4db5-a77f-e27f84bb10db" targetNamespace="http://schemas.microsoft.com/office/2006/metadata/properties" ma:root="true" ma:fieldsID="45ee47f503b3596a912b9e5e65a50818" ns2:_="">
     <xsd:import namespace="e778d6b9-00c6-4db5-a77f-e27f84bb10db"/>
@@ -45138,54 +45179,25 @@
 </ct:contentTypeSchema>
 </file>
 
+<file path=customXml/item3.xml><?xml version="1.0" encoding="utf-8"?>
+<p:properties xmlns:p="http://schemas.microsoft.com/office/2006/metadata/properties" xmlns:xsi="http://www.w3.org/2001/XMLSchema-instance" xmlns:pc="http://schemas.microsoft.com/office/infopath/2007/PartnerControls">
+  <documentManagement>
+    <_dlc_DocId xmlns="e778d6b9-00c6-4db5-a77f-e27f84bb10db">VCQRSQSJH45V-2031080905-82</_dlc_DocId>
+    <_dlc_DocIdUrl xmlns="e778d6b9-00c6-4db5-a77f-e27f84bb10db">
+      <Url>https://sites.asterit.ru/sites/project/_layouts/15/DocIdRedir.aspx?ID=VCQRSQSJH45V-2031080905-82</Url>
+      <Description>VCQRSQSJH45V-2031080905-82</Description>
+    </_dlc_DocIdUrl>
+  </documentManagement>
+</p:properties>
+</file>
+
 <file path=customXml/item4.xml><?xml version="1.0" encoding="utf-8"?>
 <?mso-contentType ?>
-<spe:Receivers xmlns:spe="http://schemas.microsoft.com/sharepoint/events">
-  <Receiver>
-    <Name>Document ID Generator</Name>
-    <Synchronization>Synchronous</Synchronization>
-    <Type>10001</Type>
-    <SequenceNumber>1000</SequenceNumber>
-    <Url/>
-    <Assembly>Microsoft.Office.DocumentManagement, Version=16.0.0.0, Culture=neutral, PublicKeyToken=71e9bce111e9429c</Assembly>
-    <Class>Microsoft.Office.DocumentManagement.Internal.DocIdHandler</Class>
-    <Data/>
-    <Filter/>
-  </Receiver>
-  <Receiver>
-    <Name>Document ID Generator</Name>
-    <Synchronization>Synchronous</Synchronization>
-    <Type>10002</Type>
-    <SequenceNumber>1001</SequenceNumber>
-    <Url/>
-    <Assembly>Microsoft.Office.DocumentManagement, Version=16.0.0.0, Culture=neutral, PublicKeyToken=71e9bce111e9429c</Assembly>
-    <Class>Microsoft.Office.DocumentManagement.Internal.DocIdHandler</Class>
-    <Data/>
-    <Filter/>
-  </Receiver>
-  <Receiver>
-    <Name>Document ID Generator</Name>
-    <Synchronization>Synchronous</Synchronization>
-    <Type>10004</Type>
-    <SequenceNumber>1002</SequenceNumber>
-    <Url/>
-    <Assembly>Microsoft.Office.DocumentManagement, Version=16.0.0.0, Culture=neutral, PublicKeyToken=71e9bce111e9429c</Assembly>
-    <Class>Microsoft.Office.DocumentManagement.Internal.DocIdHandler</Class>
-    <Data/>
-    <Filter/>
-  </Receiver>
-  <Receiver>
-    <Name>Document ID Generator</Name>
-    <Synchronization>Synchronous</Synchronization>
-    <Type>10006</Type>
-    <SequenceNumber>1003</SequenceNumber>
-    <Url/>
-    <Assembly>Microsoft.Office.DocumentManagement, Version=16.0.0.0, Culture=neutral, PublicKeyToken=71e9bce111e9429c</Assembly>
-    <Class>Microsoft.Office.DocumentManagement.Internal.DocIdHandler</Class>
-    <Data/>
-    <Filter/>
-  </Receiver>
-</spe:Receivers>
+<FormTemplates xmlns="http://schemas.microsoft.com/sharepoint/v3/contenttype/forms">
+  <Display>DocumentLibraryForm</Display>
+  <Edit>DocumentLibraryForm</Edit>
+  <New>DocumentLibraryForm</New>
+</FormTemplates>
 </file>
 
 <file path=customXml/item5.xml><?xml version="1.0" encoding="utf-8"?>
@@ -45193,24 +45205,14 @@
 </file>
 
 <file path=customXml/itemProps1.xml><?xml version="1.0" encoding="utf-8"?>
-<ds:datastoreItem xmlns:ds="http://schemas.openxmlformats.org/officeDocument/2006/customXml" ds:itemID="{CD5C49C1-FE30-4D7B-A30D-513C9AD1F0BD}">
+<ds:datastoreItem xmlns:ds="http://schemas.openxmlformats.org/officeDocument/2006/customXml" ds:itemID="{5C5E27C0-D730-4D20-92BA-D27E654E0930}">
   <ds:schemaRefs>
-    <ds:schemaRef ds:uri="http://schemas.microsoft.com/sharepoint/v3/contenttype/forms"/>
+    <ds:schemaRef ds:uri="http://schemas.microsoft.com/sharepoint/events"/>
   </ds:schemaRefs>
 </ds:datastoreItem>
 </file>
 
 <file path=customXml/itemProps2.xml><?xml version="1.0" encoding="utf-8"?>
-<ds:datastoreItem xmlns:ds="http://schemas.openxmlformats.org/officeDocument/2006/customXml" ds:itemID="{D11DB3F0-E616-469F-B07B-797CE59BD177}">
-  <ds:schemaRefs>
-    <ds:schemaRef ds:uri="http://schemas.microsoft.com/office/2006/metadata/properties"/>
-    <ds:schemaRef ds:uri="http://schemas.microsoft.com/office/infopath/2007/PartnerControls"/>
-    <ds:schemaRef ds:uri="e778d6b9-00c6-4db5-a77f-e27f84bb10db"/>
-  </ds:schemaRefs>
-</ds:datastoreItem>
-</file>
-
-<file path=customXml/itemProps3.xml><?xml version="1.0" encoding="utf-8"?>
 <ds:datastoreItem xmlns:ds="http://schemas.openxmlformats.org/officeDocument/2006/customXml" ds:itemID="{B74887F5-37C4-4BE2-97D4-11BE7DED1D54}">
   <ds:schemaRefs>
     <ds:schemaRef ds:uri="http://schemas.microsoft.com/office/2006/metadata/contentType"/>
@@ -45228,16 +45230,26 @@
 </ds:datastoreItem>
 </file>
 
+<file path=customXml/itemProps3.xml><?xml version="1.0" encoding="utf-8"?>
+<ds:datastoreItem xmlns:ds="http://schemas.openxmlformats.org/officeDocument/2006/customXml" ds:itemID="{D11DB3F0-E616-469F-B07B-797CE59BD177}">
+  <ds:schemaRefs>
+    <ds:schemaRef ds:uri="http://schemas.microsoft.com/office/2006/metadata/properties"/>
+    <ds:schemaRef ds:uri="http://schemas.microsoft.com/office/infopath/2007/PartnerControls"/>
+    <ds:schemaRef ds:uri="e778d6b9-00c6-4db5-a77f-e27f84bb10db"/>
+  </ds:schemaRefs>
+</ds:datastoreItem>
+</file>
+
 <file path=customXml/itemProps4.xml><?xml version="1.0" encoding="utf-8"?>
-<ds:datastoreItem xmlns:ds="http://schemas.openxmlformats.org/officeDocument/2006/customXml" ds:itemID="{5C5E27C0-D730-4D20-92BA-D27E654E0930}">
+<ds:datastoreItem xmlns:ds="http://schemas.openxmlformats.org/officeDocument/2006/customXml" ds:itemID="{CD5C49C1-FE30-4D7B-A30D-513C9AD1F0BD}">
   <ds:schemaRefs>
-    <ds:schemaRef ds:uri="http://schemas.microsoft.com/sharepoint/events"/>
+    <ds:schemaRef ds:uri="http://schemas.microsoft.com/sharepoint/v3/contenttype/forms"/>
   </ds:schemaRefs>
 </ds:datastoreItem>
 </file>
 
 <file path=customXml/itemProps5.xml><?xml version="1.0" encoding="utf-8"?>
-<ds:datastoreItem xmlns:ds="http://schemas.openxmlformats.org/officeDocument/2006/customXml" ds:itemID="{A2C0076E-F5E5-4A2A-95A7-73A8887B8DE0}">
+<ds:datastoreItem xmlns:ds="http://schemas.openxmlformats.org/officeDocument/2006/customXml" ds:itemID="{7B5D2195-4659-456E-82C4-A8CD1E78408D}">
   <ds:schemaRefs>
     <ds:schemaRef ds:uri="http://schemas.openxmlformats.org/officeDocument/2006/bibliography"/>
   </ds:schemaRefs>
